--- a/img/Specifi/Avi nitri.docx
+++ b/img/Specifi/Avi nitri.docx
@@ -662,7 +662,6 @@
           <w:szCs w:val="20"/>
         </w:rPr>
       </w:pPr>
-      <w:proofErr w:type="spellStart"/>
       <w:r>
         <w:rPr>
           <w:rFonts w:ascii="Arial" w:hAnsi="Arial" w:cs="Arial"/>
@@ -671,9 +670,8 @@
           <w:sz w:val="20"/>
           <w:szCs w:val="20"/>
         </w:rPr>
-        <w:t>Colour</w:t>
-      </w:r>
-      <w:proofErr w:type="spellEnd"/>
+        <w:t>Color</w:t>
+      </w:r>
       <w:r>
         <w:rPr>
           <w:rFonts w:ascii="Arial" w:hAnsi="Arial" w:cs="Arial"/>
@@ -723,6 +721,14 @@
           <w:szCs w:val="20"/>
         </w:rPr>
         <w:t>/Black</w:t>
+      </w:r>
+      <w:r>
+        <w:rPr>
+          <w:rFonts w:ascii="Arial" w:hAnsi="Arial" w:cs="Arial"/>
+          <w:sz w:val="20"/>
+          <w:szCs w:val="20"/>
+        </w:rPr>
+        <w:t>/Violet</w:t>
       </w:r>
       <w:r>
         <w:rPr>
@@ -1758,7 +1764,7 @@
                 <w:sz w:val="20"/>
                 <w:szCs w:val="20"/>
               </w:rPr>
-              <w:t>9</w:t>
+              <w:t>5</w:t>
             </w:r>
             <w:r>
               <w:rPr>
@@ -2025,7 +2031,7 @@
                 <w:sz w:val="20"/>
                 <w:szCs w:val="20"/>
               </w:rPr>
-              <w:t>9</w:t>
+              <w:t>5</w:t>
             </w:r>
             <w:r>
               <w:rPr>
@@ -2292,7 +2298,7 @@
                 <w:sz w:val="20"/>
                 <w:szCs w:val="20"/>
               </w:rPr>
-              <w:t>9</w:t>
+              <w:t>5</w:t>
             </w:r>
             <w:r>
               <w:rPr>
@@ -2559,7 +2565,7 @@
                 <w:sz w:val="20"/>
                 <w:szCs w:val="20"/>
               </w:rPr>
-              <w:t>9</w:t>
+              <w:t>5</w:t>
             </w:r>
             <w:r>
               <w:rPr>
@@ -2826,7 +2832,7 @@
                 <w:sz w:val="20"/>
                 <w:szCs w:val="20"/>
               </w:rPr>
-              <w:t>9</w:t>
+              <w:t>5</w:t>
             </w:r>
             <w:r>
               <w:rPr>
@@ -2935,6 +2941,15 @@
         </w:rPr>
         <w:lastRenderedPageBreak/>
         <w:t>Tensile (</w:t>
+      </w:r>
+      <w:r>
+        <w:rPr>
+          <w:rFonts w:ascii="Arial" w:hAnsi="Arial" w:cs="Arial"/>
+          <w:b/>
+          <w:sz w:val="20"/>
+          <w:szCs w:val="20"/>
+        </w:rPr>
+        <w:t xml:space="preserve">ASTM </w:t>
       </w:r>
       <w:r>
         <w:rPr>
@@ -3200,18 +3215,7 @@
                 <w:sz w:val="20"/>
                 <w:szCs w:val="20"/>
               </w:rPr>
-              <w:t xml:space="preserve"> Mp</w:t>
-            </w:r>
-            <w:bookmarkStart w:id="0" w:name="_GoBack"/>
-            <w:bookmarkEnd w:id="0"/>
-            <w:r>
-              <w:rPr>
-                <w:rFonts w:ascii="Arial" w:hAnsi="Arial" w:cs="Arial"/>
-                <w:bCs/>
-                <w:sz w:val="20"/>
-                <w:szCs w:val="20"/>
-              </w:rPr>
-              <w:t xml:space="preserve">a </w:t>
+              <w:t xml:space="preserve"> Mpa </w:t>
             </w:r>
             <w:r>
               <w:rPr>
@@ -3460,8 +3464,8 @@
     </w:p>
     <w:tbl>
       <w:tblPr>
-        <w:tblpPr w:leftFromText="180" w:rightFromText="180" w:vertAnchor="text" w:horzAnchor="page" w:tblpX="1093" w:tblpY="64"/>
-        <w:tblW w:w="7414" w:type="dxa"/>
+        <w:tblpPr w:leftFromText="180" w:rightFromText="180" w:vertAnchor="text" w:horzAnchor="page" w:tblpX="1081" w:tblpY="-14"/>
+        <w:tblW w:w="7380" w:type="dxa"/>
         <w:tblCellMar>
           <w:left w:w="0" w:type="dxa"/>
           <w:right w:w="0" w:type="dxa"/>
@@ -3469,16 +3473,17 @@
         <w:tblLook w:val="0420" w:firstRow="1" w:lastRow="0" w:firstColumn="0" w:lastColumn="0" w:noHBand="0" w:noVBand="1"/>
       </w:tblPr>
       <w:tblGrid>
-        <w:gridCol w:w="3707"/>
-        <w:gridCol w:w="3707"/>
+        <w:gridCol w:w="2460"/>
+        <w:gridCol w:w="2460"/>
+        <w:gridCol w:w="2460"/>
       </w:tblGrid>
       <w:tr>
         <w:trPr>
-          <w:trHeight w:val="410"/>
+          <w:trHeight w:val="484"/>
         </w:trPr>
         <w:tc>
           <w:tcPr>
-            <w:tcW w:w="3707" w:type="dxa"/>
+            <w:tcW w:w="2460" w:type="dxa"/>
             <w:tcBorders>
               <w:top w:val="single" w:sz="8" w:space="0" w:color="FFFFFF"/>
               <w:left w:val="single" w:sz="8" w:space="0" w:color="FFFFFF"/>
@@ -3519,7 +3524,7 @@
         </w:tc>
         <w:tc>
           <w:tcPr>
-            <w:tcW w:w="3707" w:type="dxa"/>
+            <w:tcW w:w="2460" w:type="dxa"/>
             <w:tcBorders>
               <w:top w:val="single" w:sz="8" w:space="0" w:color="FFFFFF"/>
               <w:left w:val="single" w:sz="8" w:space="0" w:color="FFFFFF"/>
@@ -3558,14 +3563,77 @@
             </w:r>
           </w:p>
         </w:tc>
+        <w:tc>
+          <w:tcPr>
+            <w:tcW w:w="2460" w:type="dxa"/>
+            <w:tcBorders>
+              <w:top w:val="single" w:sz="8" w:space="0" w:color="FFFFFF"/>
+              <w:left w:val="single" w:sz="8" w:space="0" w:color="FFFFFF"/>
+              <w:bottom w:val="single" w:sz="24" w:space="0" w:color="FFFFFF"/>
+              <w:right w:val="single" w:sz="8" w:space="0" w:color="FFFFFF"/>
+            </w:tcBorders>
+            <w:shd w:val="clear" w:color="auto" w:fill="4472C4"/>
+            <w:tcMar>
+              <w:top w:w="72" w:type="dxa"/>
+              <w:left w:w="144" w:type="dxa"/>
+              <w:bottom w:w="72" w:type="dxa"/>
+              <w:right w:w="144" w:type="dxa"/>
+            </w:tcMar>
+            <w:hideMark/>
+          </w:tcPr>
+          <w:p>
+            <w:pPr>
+              <w:spacing w:after="0" w:line="240" w:lineRule="auto"/>
+              <w:jc w:val="center"/>
+              <w:rPr>
+                <w:rFonts w:ascii="Arial" w:hAnsi="Arial" w:cs="Arial"/>
+                <w:b/>
+                <w:sz w:val="20"/>
+                <w:szCs w:val="20"/>
+              </w:rPr>
+            </w:pPr>
+            <w:r>
+              <w:rPr>
+                <w:rFonts w:ascii="Arial" w:hAnsi="Arial" w:cs="Arial"/>
+                <w:b/>
+                <w:bCs/>
+                <w:sz w:val="20"/>
+                <w:szCs w:val="20"/>
+              </w:rPr>
+              <w:t xml:space="preserve">Force </w:t>
+            </w:r>
+            <w:proofErr w:type="gramStart"/>
+            <w:r>
+              <w:rPr>
+                <w:rFonts w:ascii="Arial" w:hAnsi="Arial" w:cs="Arial"/>
+                <w:b/>
+                <w:bCs/>
+                <w:sz w:val="20"/>
+                <w:szCs w:val="20"/>
+              </w:rPr>
+              <w:t>At</w:t>
+            </w:r>
+            <w:proofErr w:type="gramEnd"/>
+            <w:r>
+              <w:rPr>
+                <w:rFonts w:ascii="Arial" w:hAnsi="Arial" w:cs="Arial"/>
+                <w:b/>
+                <w:bCs/>
+                <w:sz w:val="20"/>
+                <w:szCs w:val="20"/>
+              </w:rPr>
+              <w:t xml:space="preserve"> Break(N)</w:t>
+            </w:r>
+          </w:p>
+        </w:tc>
       </w:tr>
       <w:tr>
         <w:trPr>
-          <w:trHeight w:val="609"/>
+          <w:trHeight w:val="718"/>
         </w:trPr>
         <w:tc>
           <w:tcPr>
-            <w:tcW w:w="3707" w:type="dxa"/>
+            <w:tcW w:w="2460" w:type="dxa"/>
             <w:tcBorders>
               <w:top w:val="single" w:sz="24" w:space="0" w:color="FFFFFF"/>
               <w:left w:val="single" w:sz="8" w:space="0" w:color="FFFFFF"/>
@@ -3599,22 +3667,69 @@
                 <w:sz w:val="20"/>
                 <w:szCs w:val="20"/>
               </w:rPr>
-              <w:t>22</w:t>
-            </w:r>
-            <w:r>
-              <w:rPr>
-                <w:rFonts w:ascii="Arial" w:hAnsi="Arial" w:cs="Arial"/>
-                <w:bCs/>
-                <w:sz w:val="20"/>
-                <w:szCs w:val="20"/>
-              </w:rPr>
-              <w:t xml:space="preserve"> Mpa min.</w:t>
-            </w:r>
-          </w:p>
-        </w:tc>
-        <w:tc>
-          <w:tcPr>
-            <w:tcW w:w="3707" w:type="dxa"/>
+              <w:t>2</w:t>
+            </w:r>
+            <w:r>
+              <w:rPr>
+                <w:rFonts w:ascii="Arial" w:hAnsi="Arial" w:cs="Arial"/>
+                <w:bCs/>
+                <w:sz w:val="20"/>
+                <w:szCs w:val="20"/>
+              </w:rPr>
+              <w:t>2</w:t>
+            </w:r>
+            <w:r>
+              <w:rPr>
+                <w:rFonts w:ascii="Arial" w:hAnsi="Arial" w:cs="Arial"/>
+                <w:bCs/>
+                <w:sz w:val="20"/>
+                <w:szCs w:val="20"/>
+              </w:rPr>
+              <w:t xml:space="preserve"> </w:t>
+            </w:r>
+            <w:proofErr w:type="spellStart"/>
+            <w:r>
+              <w:rPr>
+                <w:rFonts w:ascii="Arial" w:hAnsi="Arial" w:cs="Arial"/>
+                <w:bCs/>
+                <w:sz w:val="20"/>
+                <w:szCs w:val="20"/>
+              </w:rPr>
+              <w:t>Mpa</w:t>
+            </w:r>
+            <w:proofErr w:type="spellEnd"/>
+            <w:r>
+              <w:rPr>
+                <w:rFonts w:ascii="Arial" w:hAnsi="Arial" w:cs="Arial"/>
+                <w:bCs/>
+                <w:sz w:val="20"/>
+                <w:szCs w:val="20"/>
+              </w:rPr>
+              <w:t xml:space="preserve"> </w:t>
+            </w:r>
+            <w:r>
+              <w:rPr>
+                <w:rFonts w:ascii="Arial" w:hAnsi="Arial" w:cs="Arial"/>
+                <w:bCs/>
+                <w:sz w:val="20"/>
+                <w:szCs w:val="20"/>
+              </w:rPr>
+              <w:t>M</w:t>
+            </w:r>
+            <w:r>
+              <w:rPr>
+                <w:rFonts w:ascii="Arial" w:hAnsi="Arial" w:cs="Arial"/>
+                <w:bCs/>
+                <w:sz w:val="20"/>
+                <w:szCs w:val="20"/>
+              </w:rPr>
+              <w:t>in.</w:t>
+            </w:r>
+          </w:p>
+        </w:tc>
+        <w:tc>
+          <w:tcPr>
+            <w:tcW w:w="2460" w:type="dxa"/>
             <w:tcBorders>
               <w:top w:val="single" w:sz="24" w:space="0" w:color="FFFFFF"/>
               <w:left w:val="single" w:sz="8" w:space="0" w:color="FFFFFF"/>
@@ -3667,6 +3782,46 @@
                 <w:szCs w:val="20"/>
               </w:rPr>
               <w:t>.</w:t>
+            </w:r>
+          </w:p>
+        </w:tc>
+        <w:tc>
+          <w:tcPr>
+            <w:tcW w:w="2460" w:type="dxa"/>
+            <w:tcBorders>
+              <w:top w:val="single" w:sz="24" w:space="0" w:color="FFFFFF"/>
+              <w:left w:val="single" w:sz="8" w:space="0" w:color="FFFFFF"/>
+              <w:bottom w:val="single" w:sz="8" w:space="0" w:color="FFFFFF"/>
+              <w:right w:val="single" w:sz="8" w:space="0" w:color="FFFFFF"/>
+            </w:tcBorders>
+            <w:shd w:val="clear" w:color="auto" w:fill="CFD5EA"/>
+            <w:tcMar>
+              <w:top w:w="72" w:type="dxa"/>
+              <w:left w:w="144" w:type="dxa"/>
+              <w:bottom w:w="72" w:type="dxa"/>
+              <w:right w:w="144" w:type="dxa"/>
+            </w:tcMar>
+            <w:hideMark/>
+          </w:tcPr>
+          <w:p>
+            <w:pPr>
+              <w:spacing w:after="0" w:line="240" w:lineRule="auto"/>
+              <w:jc w:val="center"/>
+              <w:rPr>
+                <w:rFonts w:ascii="Arial" w:hAnsi="Arial" w:cs="Arial"/>
+                <w:bCs/>
+                <w:sz w:val="20"/>
+                <w:szCs w:val="20"/>
+              </w:rPr>
+            </w:pPr>
+            <w:r>
+              <w:rPr>
+                <w:rFonts w:ascii="Arial" w:hAnsi="Arial" w:cs="Arial"/>
+                <w:bCs/>
+                <w:sz w:val="20"/>
+                <w:szCs w:val="20"/>
+              </w:rPr>
+              <w:t>≥ 6 N</w:t>
             </w:r>
           </w:p>
         </w:tc>
@@ -3922,7 +4077,7 @@
                 <w:sz w:val="20"/>
                 <w:szCs w:val="20"/>
               </w:rPr>
-              <w:t>Product Name, Size, Lot no. Quantity, Manufacturer’s address, Warning about Latex Allergy</w:t>
+              <w:t>Product Name, Size, Lot no. Quantity, Manufacturer’s address</w:t>
             </w:r>
             <w:r>
               <w:rPr>
@@ -3932,6 +4087,8 @@
               </w:rPr>
               <w:t>.</w:t>
             </w:r>
+            <w:bookmarkStart w:id="0" w:name="_GoBack"/>
+            <w:bookmarkEnd w:id="0"/>
           </w:p>
           <w:p>
             <w:pPr>
@@ -4217,15 +4374,7 @@
                 <w:sz w:val="20"/>
                 <w:szCs w:val="20"/>
               </w:rPr>
-              <w:t>1360</w:t>
-            </w:r>
-            <w:r>
-              <w:rPr>
-                <w:rFonts w:ascii="Arial" w:hAnsi="Arial" w:cs="Arial"/>
-                <w:sz w:val="20"/>
-                <w:szCs w:val="20"/>
-              </w:rPr>
-              <w:t xml:space="preserve"> for 1000x10 Packing</w:t>
+              <w:t>1360 for 1000x10 Packing</w:t>
             </w:r>
             <w:r>
               <w:rPr>
@@ -4370,10 +4519,10 @@
           <w:szCs w:val="20"/>
         </w:rPr>
         <w:drawing>
-          <wp:inline distT="0" distB="0" distL="0" distR="0" wp14:anchorId="1D0A8337" wp14:editId="69308FBB">
-            <wp:extent cx="7087526" cy="967740"/>
-            <wp:effectExtent l="0" t="0" r="0" b="3810"/>
-            <wp:docPr id="4" name="Picture 4"/>
+          <wp:inline distT="0" distB="0" distL="0" distR="0" wp14:anchorId="5A4D7728" wp14:editId="1C0B301F">
+            <wp:extent cx="7258050" cy="848360"/>
+            <wp:effectExtent l="0" t="0" r="0" b="8890"/>
+            <wp:docPr id="3" name="Picture 3" descr="A screenshot of a cell phone&#10;&#10;Description generated with very high confidence"/>
             <wp:cNvGraphicFramePr>
               <a:graphicFrameLocks xmlns:a="http://schemas.openxmlformats.org/drawingml/2006/main" noChangeAspect="1"/>
             </wp:cNvGraphicFramePr>
@@ -4381,11 +4530,11 @@
               <a:graphicData uri="http://schemas.openxmlformats.org/drawingml/2006/picture">
                 <pic:pic xmlns:pic="http://schemas.openxmlformats.org/drawingml/2006/picture">
                   <pic:nvPicPr>
-                    <pic:cNvPr id="4" name="AVI NITRI SKIN PRO-01.jpg"/>
+                    <pic:cNvPr id="3" name="AVI NITRI SKIN PRO 02-01.jpg"/>
                     <pic:cNvPicPr/>
                   </pic:nvPicPr>
                   <pic:blipFill>
-                    <a:blip r:embed="rId8">
+                    <a:blip r:embed="rId8" cstate="print">
                       <a:extLst>
                         <a:ext uri="{28A0092B-C50C-407E-A947-70E740481C1C}">
                           <a14:useLocalDpi xmlns:a14="http://schemas.microsoft.com/office/drawing/2010/main" val="0"/>
@@ -4399,7 +4548,7 @@
                   <pic:spPr>
                     <a:xfrm>
                       <a:off x="0" y="0"/>
-                      <a:ext cx="7520883" cy="1026911"/>
+                      <a:ext cx="7258050" cy="848360"/>
                     </a:xfrm>
                     <a:prstGeom prst="rect">
                       <a:avLst/>

--- a/img/Specifi/Avi nitri.docx
+++ b/img/Specifi/Avi nitri.docx
@@ -56,36 +56,26 @@
           <w:szCs w:val="20"/>
         </w:rPr>
       </w:pPr>
-    </w:p>
-    <w:p>
-      <w:pPr>
-        <w:jc w:val="both"/>
-        <w:rPr>
-          <w:rFonts w:ascii="Arial" w:hAnsi="Arial" w:cs="Arial"/>
-          <w:sz w:val="20"/>
-          <w:szCs w:val="20"/>
-        </w:rPr>
-      </w:pPr>
-      <w:r>
-        <w:rPr>
-          <w:b/>
+      <w:r>
+        <w:rPr>
+          <w:rFonts w:ascii="Arial" w:hAnsi="Arial" w:cs="Arial"/>
           <w:noProof/>
           <w:sz w:val="20"/>
           <w:szCs w:val="20"/>
         </w:rPr>
         <w:drawing>
-          <wp:anchor distT="0" distB="0" distL="114300" distR="114300" simplePos="0" relativeHeight="251658240" behindDoc="0" locked="0" layoutInCell="1" allowOverlap="1" wp14:anchorId="38A47EA7" wp14:editId="07CD7567">
+          <wp:anchor distT="0" distB="0" distL="114300" distR="114300" simplePos="0" relativeHeight="251658240" behindDoc="0" locked="0" layoutInCell="1" allowOverlap="1" wp14:anchorId="68EE3B93" wp14:editId="27572CAF">
             <wp:simplePos x="0" y="0"/>
             <wp:positionH relativeFrom="column">
-              <wp:posOffset>5551170</wp:posOffset>
+              <wp:posOffset>5325745</wp:posOffset>
             </wp:positionH>
             <wp:positionV relativeFrom="paragraph">
-              <wp:posOffset>5080</wp:posOffset>
+              <wp:posOffset>12700</wp:posOffset>
             </wp:positionV>
-            <wp:extent cx="1203325" cy="1920240"/>
-            <wp:effectExtent l="0" t="0" r="0" b="3810"/>
+            <wp:extent cx="1718966" cy="3056565"/>
+            <wp:effectExtent l="0" t="0" r="0" b="0"/>
             <wp:wrapNone/>
-            <wp:docPr id="1" name="Picture 1" descr="A picture containing handwear, clothing&#10;&#10;Description generated with very high confidence"/>
+            <wp:docPr id="4" name="Picture 4" descr="A picture containing handwear, clothing&#10;&#10;Description generated with very high confidence"/>
             <wp:cNvGraphicFramePr>
               <a:graphicFrameLocks xmlns:a="http://schemas.openxmlformats.org/drawingml/2006/main" noChangeAspect="1"/>
             </wp:cNvGraphicFramePr>
@@ -93,11 +83,11 @@
               <a:graphicData uri="http://schemas.openxmlformats.org/drawingml/2006/picture">
                 <pic:pic xmlns:pic="http://schemas.openxmlformats.org/drawingml/2006/picture">
                   <pic:nvPicPr>
-                    <pic:cNvPr id="1" name="Avi.png"/>
+                    <pic:cNvPr id="4" name="Avi Nitri violet.jpg"/>
                     <pic:cNvPicPr/>
                   </pic:nvPicPr>
                   <pic:blipFill>
-                    <a:blip r:embed="rId7">
+                    <a:blip r:embed="rId7" cstate="print">
                       <a:extLst>
                         <a:ext uri="{28A0092B-C50C-407E-A947-70E740481C1C}">
                           <a14:useLocalDpi xmlns:a14="http://schemas.microsoft.com/office/drawing/2010/main" val="0"/>
@@ -111,7 +101,7 @@
                   <pic:spPr>
                     <a:xfrm>
                       <a:off x="0" y="0"/>
-                      <a:ext cx="1203325" cy="1920240"/>
+                      <a:ext cx="1718966" cy="3056565"/>
                     </a:xfrm>
                     <a:prstGeom prst="rect">
                       <a:avLst/>
@@ -129,6 +119,16 @@
           </wp:anchor>
         </w:drawing>
       </w:r>
+    </w:p>
+    <w:p>
+      <w:pPr>
+        <w:jc w:val="both"/>
+        <w:rPr>
+          <w:rFonts w:ascii="Arial" w:hAnsi="Arial" w:cs="Arial"/>
+          <w:sz w:val="20"/>
+          <w:szCs w:val="20"/>
+        </w:rPr>
+      </w:pPr>
       <w:r>
         <w:rPr>
           <w:rFonts w:ascii="Arial" w:hAnsi="Arial" w:cs="Arial"/>
@@ -804,6 +804,8 @@
           <w:szCs w:val="20"/>
         </w:rPr>
       </w:pPr>
+      <w:bookmarkStart w:id="0" w:name="_GoBack"/>
+      <w:bookmarkEnd w:id="0"/>
     </w:p>
     <w:p>
       <w:pPr>
@@ -4087,8 +4089,6 @@
               </w:rPr>
               <w:t>.</w:t>
             </w:r>
-            <w:bookmarkStart w:id="0" w:name="_GoBack"/>
-            <w:bookmarkEnd w:id="0"/>
           </w:p>
           <w:p>
             <w:pPr>

--- a/img/Specifi/Avi nitri.docx
+++ b/img/Specifi/Avi nitri.docx
@@ -56,26 +56,38 @@
           <w:szCs w:val="20"/>
         </w:rPr>
       </w:pPr>
-      <w:r>
-        <w:rPr>
-          <w:rFonts w:ascii="Arial" w:hAnsi="Arial" w:cs="Arial"/>
+    </w:p>
+    <w:p>
+      <w:pPr>
+        <w:jc w:val="both"/>
+        <w:rPr>
+          <w:rFonts w:ascii="Arial" w:hAnsi="Arial" w:cs="Arial"/>
+          <w:sz w:val="20"/>
+          <w:szCs w:val="20"/>
+        </w:rPr>
+      </w:pPr>
+      <w:r>
+        <w:rPr>
+          <w:rFonts w:ascii="Arial" w:hAnsi="Arial" w:cs="Arial"/>
+          <w:b/>
+          <w:bCs/>
           <w:noProof/>
           <w:sz w:val="20"/>
           <w:szCs w:val="20"/>
         </w:rPr>
         <w:drawing>
-          <wp:anchor distT="0" distB="0" distL="114300" distR="114300" simplePos="0" relativeHeight="251658240" behindDoc="0" locked="0" layoutInCell="1" allowOverlap="1" wp14:anchorId="68EE3B93" wp14:editId="27572CAF">
+          <wp:anchor distT="0" distB="0" distL="114300" distR="114300" simplePos="0" relativeHeight="251658240" behindDoc="0" locked="0" layoutInCell="1" allowOverlap="1" wp14:anchorId="3FC94545" wp14:editId="1E7E0157">
             <wp:simplePos x="0" y="0"/>
             <wp:positionH relativeFrom="column">
-              <wp:posOffset>5325745</wp:posOffset>
+              <wp:posOffset>4979670</wp:posOffset>
             </wp:positionH>
             <wp:positionV relativeFrom="paragraph">
-              <wp:posOffset>12700</wp:posOffset>
+              <wp:posOffset>5080</wp:posOffset>
             </wp:positionV>
-            <wp:extent cx="1718966" cy="3056565"/>
+            <wp:extent cx="2047875" cy="2730355"/>
             <wp:effectExtent l="0" t="0" r="0" b="0"/>
             <wp:wrapNone/>
-            <wp:docPr id="4" name="Picture 4" descr="A picture containing handwear, clothing&#10;&#10;Description generated with very high confidence"/>
+            <wp:docPr id="1" name="Picture 1" descr="A close up of a logo&#10;&#10;Description generated with high confidence"/>
             <wp:cNvGraphicFramePr>
               <a:graphicFrameLocks xmlns:a="http://schemas.openxmlformats.org/drawingml/2006/main" noChangeAspect="1"/>
             </wp:cNvGraphicFramePr>
@@ -83,7 +95,7 @@
               <a:graphicData uri="http://schemas.openxmlformats.org/drawingml/2006/picture">
                 <pic:pic xmlns:pic="http://schemas.openxmlformats.org/drawingml/2006/picture">
                   <pic:nvPicPr>
-                    <pic:cNvPr id="4" name="Avi Nitri violet.jpg"/>
+                    <pic:cNvPr id="1" name="New Avi.png"/>
                     <pic:cNvPicPr/>
                   </pic:nvPicPr>
                   <pic:blipFill>
@@ -101,7 +113,7 @@
                   <pic:spPr>
                     <a:xfrm>
                       <a:off x="0" y="0"/>
-                      <a:ext cx="1718966" cy="3056565"/>
+                      <a:ext cx="2047875" cy="2730355"/>
                     </a:xfrm>
                     <a:prstGeom prst="rect">
                       <a:avLst/>
@@ -119,16 +131,6 @@
           </wp:anchor>
         </w:drawing>
       </w:r>
-    </w:p>
-    <w:p>
-      <w:pPr>
-        <w:jc w:val="both"/>
-        <w:rPr>
-          <w:rFonts w:ascii="Arial" w:hAnsi="Arial" w:cs="Arial"/>
-          <w:sz w:val="20"/>
-          <w:szCs w:val="20"/>
-        </w:rPr>
-      </w:pPr>
       <w:r>
         <w:rPr>
           <w:rFonts w:ascii="Arial" w:hAnsi="Arial" w:cs="Arial"/>
@@ -169,25 +171,7 @@
           <w:sz w:val="20"/>
           <w:szCs w:val="20"/>
         </w:rPr>
-        <w:t xml:space="preserve">Powder </w:t>
-      </w:r>
-      <w:proofErr w:type="gramStart"/>
-      <w:r>
-        <w:rPr>
-          <w:rFonts w:ascii="Arial" w:eastAsia="Times New Roman" w:hAnsi="Arial" w:cs="Arial"/>
-          <w:sz w:val="20"/>
-          <w:szCs w:val="20"/>
-        </w:rPr>
-        <w:t>free</w:t>
-      </w:r>
-      <w:proofErr w:type="gramEnd"/>
-      <w:r>
-        <w:rPr>
-          <w:rFonts w:ascii="Arial" w:eastAsia="Times New Roman" w:hAnsi="Arial" w:cs="Arial"/>
-          <w:sz w:val="20"/>
-          <w:szCs w:val="20"/>
-        </w:rPr>
-        <w:t xml:space="preserve"> </w:t>
+        <w:t xml:space="preserve">Powder free </w:t>
       </w:r>
       <w:r>
         <w:rPr>
@@ -795,17 +779,17 @@
         </w:rPr>
         <w:t>&lt; 2.0 Milligrams per glove.</w:t>
       </w:r>
-    </w:p>
-    <w:p>
-      <w:pPr>
-        <w:rPr>
-          <w:rFonts w:ascii="Arial" w:hAnsi="Arial" w:cs="Arial"/>
-          <w:sz w:val="20"/>
-          <w:szCs w:val="20"/>
-        </w:rPr>
-      </w:pPr>
       <w:bookmarkStart w:id="0" w:name="_GoBack"/>
       <w:bookmarkEnd w:id="0"/>
+    </w:p>
+    <w:p>
+      <w:pPr>
+        <w:rPr>
+          <w:rFonts w:ascii="Arial" w:hAnsi="Arial" w:cs="Arial"/>
+          <w:sz w:val="20"/>
+          <w:szCs w:val="20"/>
+        </w:rPr>
+      </w:pPr>
     </w:p>
     <w:p>
       <w:pPr>
